--- a/document/moj diplomski.docx
+++ b/document/moj diplomski.docx
@@ -6520,7 +6520,13 @@
         <w:t>Pri korištenju mjere SSIM za evaluaciju kvalitete slike, slici se pristupa kao manjim blokovima, umjesto gledajući cjelinu. Bitan je razlog što se pri promatranju slike moguće pažljivo fokusirati na malo područje slike, ne doživljavaju se svi dijelovi u jednakoj rezoluciji. Korištenjem SSIM na manjim blokovima više informacija o slici postaje dostupno i moguće je napraviti mapu područja jačih i slabijih izobličenja.</w:t>
       </w:r>
       <w:r>
-        <w:t xml:space="preserve"> Idealna veličina blokova nije jednaka u svakom slučaju, već ovisi o sastavu slike i namjeni korištenja algoritma.</w:t>
+        <w:t xml:space="preserve"> Idealna veličina blokova nije jednaka u svakom slučaju, već ovisi o sastavu slike i namjeni korištenja algoritma</w:t>
+      </w:r>
+      <w:r>
+        <w:t xml:space="preserve"> [11]</w:t>
+      </w:r>
+      <w:r>
+        <w:t>.</w:t>
       </w:r>
     </w:p>
     <w:p>
@@ -6830,27 +6836,1119 @@
         <w:t>CER</w:t>
       </w:r>
     </w:p>
-    <w:p/>
+    <w:p>
+      <w:r>
+        <w:t>Omjer pogreške boje (</w:t>
+      </w:r>
+      <w:proofErr w:type="spellStart"/>
+      <w:r>
+        <w:t>Chroma</w:t>
+      </w:r>
+      <w:proofErr w:type="spellEnd"/>
+      <w:r>
+        <w:t xml:space="preserve"> </w:t>
+      </w:r>
+      <w:proofErr w:type="spellStart"/>
+      <w:r>
+        <w:t>Error</w:t>
+      </w:r>
+      <w:proofErr w:type="spellEnd"/>
+      <w:r>
+        <w:t xml:space="preserve"> </w:t>
+      </w:r>
+      <w:proofErr w:type="spellStart"/>
+      <w:r>
+        <w:t>Ratio</w:t>
+      </w:r>
+      <w:proofErr w:type="spellEnd"/>
+      <w:r>
+        <w:t xml:space="preserve">, CER) metoda je temeljena na usporedbi vektora boja izvorne i </w:t>
+      </w:r>
+      <w:proofErr w:type="spellStart"/>
+      <w:r>
+        <w:t>kolorizirane</w:t>
+      </w:r>
+      <w:proofErr w:type="spellEnd"/>
+      <w:r>
+        <w:t xml:space="preserve"> slik</w:t>
+      </w:r>
+      <w:r>
+        <w:t xml:space="preserve">e. Razvijena je u kontekstu analize objektivnih mjera za ocjenu kvalitete </w:t>
+      </w:r>
+      <w:proofErr w:type="spellStart"/>
+      <w:r>
+        <w:t>koloriziranih</w:t>
+      </w:r>
+      <w:proofErr w:type="spellEnd"/>
+      <w:r>
+        <w:t xml:space="preserve"> crno-bijelih slika. Kao takva, stvorena je za rad sa slikama u boji, za razliku od većine prethodno spomenutih metoda. Brza je i jednostavna te su njezini rezultati u korelaciji s rezultatima mjera PSNR i SSIM.</w:t>
+      </w:r>
+    </w:p>
+    <w:p>
+      <w:r>
+        <w:lastRenderedPageBreak/>
+        <w:t xml:space="preserve">CER je razvijen za upotrebu u YUV prostoru boja. Kako YUV prostor dijeli kanale slike na jedan </w:t>
+      </w:r>
+      <w:proofErr w:type="spellStart"/>
+      <w:r>
+        <w:t>luminantni</w:t>
+      </w:r>
+      <w:proofErr w:type="spellEnd"/>
+      <w:r>
+        <w:t xml:space="preserve"> i dva </w:t>
+      </w:r>
+      <w:proofErr w:type="spellStart"/>
+      <w:r>
+        <w:t>krominantna</w:t>
+      </w:r>
+      <w:proofErr w:type="spellEnd"/>
+      <w:r>
+        <w:t xml:space="preserve">, u nastavku se procjena kvalitete temelji isključivo na </w:t>
+      </w:r>
+      <w:proofErr w:type="spellStart"/>
+      <w:r>
+        <w:t>krominantnim</w:t>
+      </w:r>
+      <w:proofErr w:type="spellEnd"/>
+      <w:r>
+        <w:t xml:space="preserve"> komponentama. Slika (</w:t>
+      </w:r>
+      <w:r>
+        <w:fldChar w:fldCharType="begin"/>
+      </w:r>
+      <w:r>
+        <w:instrText xml:space="preserve"> REF _Ref124599499 \h </w:instrText>
+      </w:r>
+      <w:r>
+        <w:fldChar w:fldCharType="separate"/>
+      </w:r>
+      <w:r>
+        <w:t xml:space="preserve">Slika </w:t>
+      </w:r>
+      <w:r>
+        <w:rPr>
+          <w:noProof/>
+        </w:rPr>
+        <w:t>3</w:t>
+      </w:r>
+      <w:r>
+        <w:t>.</w:t>
+      </w:r>
+      <w:r>
+        <w:rPr>
+          <w:noProof/>
+        </w:rPr>
+        <w:t>2</w:t>
+      </w:r>
+      <w:r>
+        <w:fldChar w:fldCharType="end"/>
+      </w:r>
+      <w:r>
+        <w:t xml:space="preserve">) prikazuje </w:t>
+      </w:r>
+      <w:proofErr w:type="spellStart"/>
+      <w:r>
+        <w:t>krominantne</w:t>
+      </w:r>
+      <w:proofErr w:type="spellEnd"/>
+      <w:r>
+        <w:t xml:space="preserve"> vrijednosti pomoću koordinatnog sustava u kojem </w:t>
+      </w:r>
+      <w:r>
+        <w:t>je vrijednost</w:t>
+      </w:r>
+      <w:r>
+        <w:t xml:space="preserve"> </w:t>
+      </w:r>
+      <w:proofErr w:type="spellStart"/>
+      <w:r>
+        <w:t>krominantn</w:t>
+      </w:r>
+      <w:r>
+        <w:t>og</w:t>
+      </w:r>
+      <w:proofErr w:type="spellEnd"/>
+      <w:r>
+        <w:t xml:space="preserve"> kanala</w:t>
+      </w:r>
+      <w:r>
+        <w:t xml:space="preserve"> U na x osi, a vrijednost kanala V na y osi</w:t>
+      </w:r>
+      <w:r>
+        <w:t>.</w:t>
+      </w:r>
+      <w:r>
+        <w:t xml:space="preserve"> Crni vektori su vektori boja dvije slike, izvorne (</w:t>
+      </w:r>
+      <w:proofErr w:type="spellStart"/>
+      <w:r>
+        <w:rPr>
+          <w:i/>
+          <w:iCs/>
+        </w:rPr>
+        <w:t>u</w:t>
+      </w:r>
+      <w:r>
+        <w:rPr>
+          <w:i/>
+          <w:iCs/>
+          <w:vertAlign w:val="subscript"/>
+        </w:rPr>
+        <w:t>i</w:t>
+      </w:r>
+      <w:proofErr w:type="spellEnd"/>
+      <w:r>
+        <w:rPr>
+          <w:i/>
+          <w:iCs/>
+        </w:rPr>
+        <w:t>, v</w:t>
+      </w:r>
+      <w:r>
+        <w:rPr>
+          <w:i/>
+          <w:iCs/>
+          <w:vertAlign w:val="subscript"/>
+        </w:rPr>
+        <w:t>i</w:t>
+      </w:r>
+      <w:r>
+        <w:t xml:space="preserve">) i </w:t>
+      </w:r>
+      <w:proofErr w:type="spellStart"/>
+      <w:r>
+        <w:t>kolorizirane</w:t>
+      </w:r>
+      <w:proofErr w:type="spellEnd"/>
+      <w:r>
+        <w:t xml:space="preserve"> </w:t>
+      </w:r>
+      <w:r>
+        <w:t>(</w:t>
+      </w:r>
+      <w:proofErr w:type="spellStart"/>
+      <w:r>
+        <w:rPr>
+          <w:i/>
+          <w:iCs/>
+        </w:rPr>
+        <w:t>u</w:t>
+      </w:r>
+      <w:r>
+        <w:rPr>
+          <w:i/>
+          <w:iCs/>
+          <w:vertAlign w:val="subscript"/>
+        </w:rPr>
+        <w:t>k</w:t>
+      </w:r>
+      <w:proofErr w:type="spellEnd"/>
+      <w:r>
+        <w:rPr>
+          <w:i/>
+          <w:iCs/>
+        </w:rPr>
+        <w:t xml:space="preserve">, </w:t>
+      </w:r>
+      <w:proofErr w:type="spellStart"/>
+      <w:r>
+        <w:rPr>
+          <w:i/>
+          <w:iCs/>
+        </w:rPr>
+        <w:t>v</w:t>
+      </w:r>
+      <w:r>
+        <w:rPr>
+          <w:i/>
+          <w:iCs/>
+          <w:vertAlign w:val="subscript"/>
+        </w:rPr>
+        <w:t>k</w:t>
+      </w:r>
+      <w:proofErr w:type="spellEnd"/>
+      <w:r>
+        <w:t>)</w:t>
+      </w:r>
+      <w:r>
+        <w:t xml:space="preserve">. Crveni vektor razlike opisuje koliko se izvorna i </w:t>
+      </w:r>
+      <w:proofErr w:type="spellStart"/>
+      <w:r>
+        <w:t>kolorizirana</w:t>
+      </w:r>
+      <w:proofErr w:type="spellEnd"/>
+      <w:r>
+        <w:t xml:space="preserve"> slika razlikuju u dvije </w:t>
+      </w:r>
+      <w:proofErr w:type="spellStart"/>
+      <w:r>
+        <w:t>krominantne</w:t>
+      </w:r>
+      <w:proofErr w:type="spellEnd"/>
+      <w:r>
+        <w:t xml:space="preserve"> komponente.</w:t>
+      </w:r>
+    </w:p>
+    <w:p>
+      <w:pPr>
+        <w:pStyle w:val="Opisslike"/>
+      </w:pPr>
+      <w:r>
+        <w:rPr>
+          <w:noProof/>
+        </w:rPr>
+        <w:drawing>
+          <wp:inline distT="0" distB="0" distL="0" distR="0" wp14:anchorId="4AE75AF1" wp14:editId="42C5B6D3">
+            <wp:extent cx="5145456" cy="3558540"/>
+            <wp:effectExtent l="0" t="0" r="0" b="3810"/>
+            <wp:docPr id="3" name="Slika 3"/>
+            <wp:cNvGraphicFramePr>
+              <a:graphicFrameLocks xmlns:a="http://schemas.openxmlformats.org/drawingml/2006/main" noChangeAspect="1"/>
+            </wp:cNvGraphicFramePr>
+            <a:graphic xmlns:a="http://schemas.openxmlformats.org/drawingml/2006/main">
+              <a:graphicData uri="http://schemas.openxmlformats.org/drawingml/2006/picture">
+                <pic:pic xmlns:pic="http://schemas.openxmlformats.org/drawingml/2006/picture">
+                  <pic:nvPicPr>
+                    <pic:cNvPr id="3" name="Slika 3"/>
+                    <pic:cNvPicPr/>
+                  </pic:nvPicPr>
+                  <pic:blipFill>
+                    <a:blip r:embed="rId16">
+                      <a:extLst>
+                        <a:ext uri="{28A0092B-C50C-407E-A947-70E740481C1C}">
+                          <a14:useLocalDpi xmlns:a14="http://schemas.microsoft.com/office/drawing/2010/main" val="0"/>
+                        </a:ext>
+                      </a:extLst>
+                    </a:blip>
+                    <a:stretch>
+                      <a:fillRect/>
+                    </a:stretch>
+                  </pic:blipFill>
+                  <pic:spPr>
+                    <a:xfrm>
+                      <a:off x="0" y="0"/>
+                      <a:ext cx="5158594" cy="3567626"/>
+                    </a:xfrm>
+                    <a:prstGeom prst="rect">
+                      <a:avLst/>
+                    </a:prstGeom>
+                  </pic:spPr>
+                </pic:pic>
+              </a:graphicData>
+            </a:graphic>
+          </wp:inline>
+        </w:drawing>
+      </w:r>
+    </w:p>
+    <w:p>
+      <w:pPr>
+        <w:pStyle w:val="Opisslike"/>
+      </w:pPr>
+      <w:bookmarkStart w:id="18" w:name="_Ref124599499"/>
+      <w:r>
+        <w:t xml:space="preserve">Slika </w:t>
+      </w:r>
+      <w:fldSimple w:instr=" STYLEREF 1 \s ">
+        <w:r>
+          <w:rPr>
+            <w:noProof/>
+          </w:rPr>
+          <w:t>3</w:t>
+        </w:r>
+      </w:fldSimple>
+      <w:r>
+        <w:t>.</w:t>
+      </w:r>
+      <w:fldSimple w:instr=" SEQ Slika \* ARABIC \s 1 ">
+        <w:r>
+          <w:rPr>
+            <w:noProof/>
+          </w:rPr>
+          <w:t>2</w:t>
+        </w:r>
+      </w:fldSimple>
+      <w:bookmarkEnd w:id="18"/>
+      <w:r>
+        <w:t xml:space="preserve"> Grafički prikaz </w:t>
+      </w:r>
+      <w:proofErr w:type="spellStart"/>
+      <w:r>
+        <w:t>krominantnih</w:t>
+      </w:r>
+      <w:proofErr w:type="spellEnd"/>
+      <w:r>
+        <w:t xml:space="preserve"> vektora dvije slike i vektora razlike</w:t>
+      </w:r>
+    </w:p>
+    <w:p>
+      <w:r>
+        <w:t>CER brojkom o</w:t>
+      </w:r>
+      <w:r>
+        <w:t>pisuje odnos vektora boja dvije slike. Osnove metode su dvije formule, veličina vektora pogreške (</w:t>
+      </w:r>
+      <w:proofErr w:type="spellStart"/>
+      <w:r>
+        <w:t>Error</w:t>
+      </w:r>
+      <w:proofErr w:type="spellEnd"/>
+      <w:r>
+        <w:t xml:space="preserve"> </w:t>
+      </w:r>
+      <w:proofErr w:type="spellStart"/>
+      <w:r>
+        <w:t>Vector</w:t>
+      </w:r>
+      <w:proofErr w:type="spellEnd"/>
+      <w:r>
+        <w:t xml:space="preserve"> Magnitude</w:t>
+      </w:r>
+      <w:r>
+        <w:t>, EVM) i omjer pogreške modulacije (</w:t>
+      </w:r>
+      <w:proofErr w:type="spellStart"/>
+      <w:r>
+        <w:t>Modulation</w:t>
+      </w:r>
+      <w:proofErr w:type="spellEnd"/>
+      <w:r>
+        <w:t xml:space="preserve"> </w:t>
+      </w:r>
+      <w:proofErr w:type="spellStart"/>
+      <w:r>
+        <w:t>Error</w:t>
+      </w:r>
+      <w:proofErr w:type="spellEnd"/>
+      <w:r>
+        <w:t xml:space="preserve"> </w:t>
+      </w:r>
+      <w:proofErr w:type="spellStart"/>
+      <w:r>
+        <w:t>Ration</w:t>
+      </w:r>
+      <w:proofErr w:type="spellEnd"/>
+      <w:r>
+        <w:t>, MER). Omjer pogreške boje CER opisan je formulom (3.6).</w:t>
+      </w:r>
+    </w:p>
+    <w:p>
+      <m:oMathPara>
+        <m:oMath>
+          <m:r>
+            <w:rPr>
+              <w:rFonts w:ascii="Cambria Math" w:hAnsi="Cambria Math"/>
+            </w:rPr>
+            <m:t>CER</m:t>
+          </m:r>
+          <m:d>
+            <m:dPr>
+              <m:ctrlPr>
+                <w:rPr>
+                  <w:rFonts w:ascii="Cambria Math" w:hAnsi="Cambria Math"/>
+                  <w:i/>
+                </w:rPr>
+              </m:ctrlPr>
+            </m:dPr>
+            <m:e>
+              <m:r>
+                <w:rPr>
+                  <w:rFonts w:ascii="Cambria Math" w:hAnsi="Cambria Math"/>
+                </w:rPr>
+                <m:t>dB</m:t>
+              </m:r>
+            </m:e>
+          </m:d>
+          <m:r>
+            <w:rPr>
+              <w:rFonts w:ascii="Cambria Math" w:hAnsi="Cambria Math"/>
+            </w:rPr>
+            <m:t>=10</m:t>
+          </m:r>
+          <m:func>
+            <m:funcPr>
+              <m:ctrlPr>
+                <w:rPr>
+                  <w:rFonts w:ascii="Cambria Math" w:hAnsi="Cambria Math"/>
+                  <w:i/>
+                </w:rPr>
+              </m:ctrlPr>
+            </m:funcPr>
+            <m:fName>
+              <m:r>
+                <m:rPr>
+                  <m:sty m:val="p"/>
+                </m:rPr>
+                <w:rPr>
+                  <w:rFonts w:ascii="Cambria Math" w:hAnsi="Cambria Math"/>
+                </w:rPr>
+                <m:t>log</m:t>
+              </m:r>
+            </m:fName>
+            <m:e>
+              <m:f>
+                <m:fPr>
+                  <m:ctrlPr>
+                    <w:rPr>
+                      <w:rFonts w:ascii="Cambria Math" w:hAnsi="Cambria Math"/>
+                      <w:i/>
+                    </w:rPr>
+                  </m:ctrlPr>
+                </m:fPr>
+                <m:num>
+                  <m:f>
+                    <m:fPr>
+                      <m:ctrlPr>
+                        <w:rPr>
+                          <w:rFonts w:ascii="Cambria Math" w:hAnsi="Cambria Math"/>
+                          <w:i/>
+                        </w:rPr>
+                      </m:ctrlPr>
+                    </m:fPr>
+                    <m:num>
+                      <m:r>
+                        <w:rPr>
+                          <w:rFonts w:ascii="Cambria Math" w:hAnsi="Cambria Math"/>
+                        </w:rPr>
+                        <m:t>1</m:t>
+                      </m:r>
+                    </m:num>
+                    <m:den>
+                      <m:r>
+                        <w:rPr>
+                          <w:rFonts w:ascii="Cambria Math" w:hAnsi="Cambria Math"/>
+                        </w:rPr>
+                        <m:t>N</m:t>
+                      </m:r>
+                    </m:den>
+                  </m:f>
+                  <m:nary>
+                    <m:naryPr>
+                      <m:chr m:val="∑"/>
+                      <m:limLoc m:val="undOvr"/>
+                      <m:ctrlPr>
+                        <w:rPr>
+                          <w:rFonts w:ascii="Cambria Math" w:hAnsi="Cambria Math"/>
+                          <w:i/>
+                        </w:rPr>
+                      </m:ctrlPr>
+                    </m:naryPr>
+                    <m:sub>
+                      <m:r>
+                        <w:rPr>
+                          <w:rFonts w:ascii="Cambria Math" w:hAnsi="Cambria Math"/>
+                        </w:rPr>
+                        <m:t>k=0</m:t>
+                      </m:r>
+                    </m:sub>
+                    <m:sup>
+                      <m:r>
+                        <w:rPr>
+                          <w:rFonts w:ascii="Cambria Math" w:hAnsi="Cambria Math"/>
+                        </w:rPr>
+                        <m:t>N-1</m:t>
+                      </m:r>
+                    </m:sup>
+                    <m:e>
+                      <m:r>
+                        <w:rPr>
+                          <w:rFonts w:ascii="Cambria Math" w:hAnsi="Cambria Math"/>
+                        </w:rPr>
+                        <m:t>[</m:t>
+                      </m:r>
+                      <m:sSubSup>
+                        <m:sSubSupPr>
+                          <m:ctrlPr>
+                            <w:rPr>
+                              <w:rFonts w:ascii="Cambria Math" w:hAnsi="Cambria Math"/>
+                              <w:i/>
+                            </w:rPr>
+                          </m:ctrlPr>
+                        </m:sSubSupPr>
+                        <m:e>
+                          <m:r>
+                            <w:rPr>
+                              <w:rFonts w:ascii="Cambria Math" w:hAnsi="Cambria Math"/>
+                            </w:rPr>
+                            <m:t>u</m:t>
+                          </m:r>
+                        </m:e>
+                        <m:sub>
+                          <m:r>
+                            <w:rPr>
+                              <w:rFonts w:ascii="Cambria Math" w:hAnsi="Cambria Math"/>
+                            </w:rPr>
+                            <m:t xml:space="preserve">k </m:t>
+                          </m:r>
+                        </m:sub>
+                        <m:sup>
+                          <m:r>
+                            <w:rPr>
+                              <w:rFonts w:ascii="Cambria Math" w:hAnsi="Cambria Math"/>
+                            </w:rPr>
+                            <m:t>2</m:t>
+                          </m:r>
+                        </m:sup>
+                      </m:sSubSup>
+                      <m:r>
+                        <w:rPr>
+                          <w:rFonts w:ascii="Cambria Math" w:hAnsi="Cambria Math"/>
+                        </w:rPr>
+                        <m:t xml:space="preserve">+ </m:t>
+                      </m:r>
+                      <m:sSubSup>
+                        <m:sSubSupPr>
+                          <m:ctrlPr>
+                            <w:rPr>
+                              <w:rFonts w:ascii="Cambria Math" w:hAnsi="Cambria Math"/>
+                              <w:i/>
+                            </w:rPr>
+                          </m:ctrlPr>
+                        </m:sSubSupPr>
+                        <m:e>
+                          <m:r>
+                            <w:rPr>
+                              <w:rFonts w:ascii="Cambria Math" w:hAnsi="Cambria Math"/>
+                            </w:rPr>
+                            <m:t>v</m:t>
+                          </m:r>
+                        </m:e>
+                        <m:sub>
+                          <m:r>
+                            <w:rPr>
+                              <w:rFonts w:ascii="Cambria Math" w:hAnsi="Cambria Math"/>
+                            </w:rPr>
+                            <m:t>k</m:t>
+                          </m:r>
+                        </m:sub>
+                        <m:sup>
+                          <m:r>
+                            <w:rPr>
+                              <w:rFonts w:ascii="Cambria Math" w:hAnsi="Cambria Math"/>
+                            </w:rPr>
+                            <m:t>2</m:t>
+                          </m:r>
+                        </m:sup>
+                      </m:sSubSup>
+                      <m:r>
+                        <w:rPr>
+                          <w:rFonts w:ascii="Cambria Math" w:hAnsi="Cambria Math"/>
+                        </w:rPr>
+                        <m:t>]</m:t>
+                      </m:r>
+                    </m:e>
+                  </m:nary>
+                </m:num>
+                <m:den>
+                  <m:f>
+                    <m:fPr>
+                      <m:ctrlPr>
+                        <w:rPr>
+                          <w:rFonts w:ascii="Cambria Math" w:hAnsi="Cambria Math"/>
+                          <w:i/>
+                        </w:rPr>
+                      </m:ctrlPr>
+                    </m:fPr>
+                    <m:num>
+                      <m:r>
+                        <w:rPr>
+                          <w:rFonts w:ascii="Cambria Math" w:hAnsi="Cambria Math"/>
+                        </w:rPr>
+                        <m:t>1</m:t>
+                      </m:r>
+                    </m:num>
+                    <m:den>
+                      <m:r>
+                        <w:rPr>
+                          <w:rFonts w:ascii="Cambria Math" w:hAnsi="Cambria Math"/>
+                        </w:rPr>
+                        <m:t>N</m:t>
+                      </m:r>
+                    </m:den>
+                  </m:f>
+                  <m:nary>
+                    <m:naryPr>
+                      <m:chr m:val="∑"/>
+                      <m:limLoc m:val="undOvr"/>
+                      <m:ctrlPr>
+                        <w:rPr>
+                          <w:rFonts w:ascii="Cambria Math" w:hAnsi="Cambria Math"/>
+                          <w:i/>
+                        </w:rPr>
+                      </m:ctrlPr>
+                    </m:naryPr>
+                    <m:sub>
+                      <m:r>
+                        <w:rPr>
+                          <w:rFonts w:ascii="Cambria Math" w:hAnsi="Cambria Math"/>
+                        </w:rPr>
+                        <m:t>k=0</m:t>
+                      </m:r>
+                    </m:sub>
+                    <m:sup>
+                      <m:r>
+                        <w:rPr>
+                          <w:rFonts w:ascii="Cambria Math" w:hAnsi="Cambria Math"/>
+                        </w:rPr>
+                        <m:t>N-1</m:t>
+                      </m:r>
+                    </m:sup>
+                    <m:e>
+                      <m:r>
+                        <w:rPr>
+                          <w:rFonts w:ascii="Cambria Math" w:hAnsi="Cambria Math"/>
+                        </w:rPr>
+                        <m:t>[</m:t>
+                      </m:r>
+                      <m:sSup>
+                        <m:sSupPr>
+                          <m:ctrlPr>
+                            <w:rPr>
+                              <w:rFonts w:ascii="Cambria Math" w:hAnsi="Cambria Math"/>
+                              <w:i/>
+                            </w:rPr>
+                          </m:ctrlPr>
+                        </m:sSupPr>
+                        <m:e>
+                          <m:r>
+                            <w:rPr>
+                              <w:rFonts w:ascii="Cambria Math" w:hAnsi="Cambria Math"/>
+                            </w:rPr>
+                            <m:t>(</m:t>
+                          </m:r>
+                          <m:sSub>
+                            <m:sSubPr>
+                              <m:ctrlPr>
+                                <w:rPr>
+                                  <w:rFonts w:ascii="Cambria Math" w:hAnsi="Cambria Math"/>
+                                  <w:i/>
+                                </w:rPr>
+                              </m:ctrlPr>
+                            </m:sSubPr>
+                            <m:e>
+                              <m:r>
+                                <w:rPr>
+                                  <w:rFonts w:ascii="Cambria Math" w:hAnsi="Cambria Math"/>
+                                </w:rPr>
+                                <m:t>u</m:t>
+                              </m:r>
+                            </m:e>
+                            <m:sub>
+                              <m:r>
+                                <w:rPr>
+                                  <w:rFonts w:ascii="Cambria Math" w:hAnsi="Cambria Math"/>
+                                </w:rPr>
+                                <m:t>i</m:t>
+                              </m:r>
+                            </m:sub>
+                          </m:sSub>
+                          <m:r>
+                            <w:rPr>
+                              <w:rFonts w:ascii="Cambria Math" w:hAnsi="Cambria Math"/>
+                            </w:rPr>
+                            <m:t>-</m:t>
+                          </m:r>
+                          <m:sSub>
+                            <m:sSubPr>
+                              <m:ctrlPr>
+                                <w:rPr>
+                                  <w:rFonts w:ascii="Cambria Math" w:hAnsi="Cambria Math"/>
+                                  <w:i/>
+                                </w:rPr>
+                              </m:ctrlPr>
+                            </m:sSubPr>
+                            <m:e>
+                              <m:r>
+                                <w:rPr>
+                                  <w:rFonts w:ascii="Cambria Math" w:hAnsi="Cambria Math"/>
+                                </w:rPr>
+                                <m:t>u</m:t>
+                              </m:r>
+                            </m:e>
+                            <m:sub>
+                              <m:r>
+                                <w:rPr>
+                                  <w:rFonts w:ascii="Cambria Math" w:hAnsi="Cambria Math"/>
+                                </w:rPr>
+                                <m:t>k</m:t>
+                              </m:r>
+                            </m:sub>
+                          </m:sSub>
+                          <m:r>
+                            <w:rPr>
+                              <w:rFonts w:ascii="Cambria Math" w:hAnsi="Cambria Math"/>
+                            </w:rPr>
+                            <m:t>)</m:t>
+                          </m:r>
+                        </m:e>
+                        <m:sup>
+                          <m:r>
+                            <w:rPr>
+                              <w:rFonts w:ascii="Cambria Math" w:hAnsi="Cambria Math"/>
+                            </w:rPr>
+                            <m:t>2</m:t>
+                          </m:r>
+                        </m:sup>
+                      </m:sSup>
+                      <m:r>
+                        <w:rPr>
+                          <w:rFonts w:ascii="Cambria Math" w:hAnsi="Cambria Math"/>
+                        </w:rPr>
+                        <m:t xml:space="preserve">+ </m:t>
+                      </m:r>
+                      <m:sSup>
+                        <m:sSupPr>
+                          <m:ctrlPr>
+                            <w:rPr>
+                              <w:rFonts w:ascii="Cambria Math" w:hAnsi="Cambria Math"/>
+                              <w:i/>
+                            </w:rPr>
+                          </m:ctrlPr>
+                        </m:sSupPr>
+                        <m:e>
+                          <m:r>
+                            <w:rPr>
+                              <w:rFonts w:ascii="Cambria Math" w:hAnsi="Cambria Math"/>
+                            </w:rPr>
+                            <m:t>(</m:t>
+                          </m:r>
+                          <m:sSub>
+                            <m:sSubPr>
+                              <m:ctrlPr>
+                                <w:rPr>
+                                  <w:rFonts w:ascii="Cambria Math" w:hAnsi="Cambria Math"/>
+                                  <w:i/>
+                                </w:rPr>
+                              </m:ctrlPr>
+                            </m:sSubPr>
+                            <m:e>
+                              <m:r>
+                                <w:rPr>
+                                  <w:rFonts w:ascii="Cambria Math" w:hAnsi="Cambria Math"/>
+                                </w:rPr>
+                                <m:t>v</m:t>
+                              </m:r>
+                            </m:e>
+                            <m:sub>
+                              <m:r>
+                                <w:rPr>
+                                  <w:rFonts w:ascii="Cambria Math" w:hAnsi="Cambria Math"/>
+                                </w:rPr>
+                                <m:t>i</m:t>
+                              </m:r>
+                            </m:sub>
+                          </m:sSub>
+                          <m:r>
+                            <w:rPr>
+                              <w:rFonts w:ascii="Cambria Math" w:hAnsi="Cambria Math"/>
+                            </w:rPr>
+                            <m:t>-</m:t>
+                          </m:r>
+                          <m:sSub>
+                            <m:sSubPr>
+                              <m:ctrlPr>
+                                <w:rPr>
+                                  <w:rFonts w:ascii="Cambria Math" w:hAnsi="Cambria Math"/>
+                                  <w:i/>
+                                </w:rPr>
+                              </m:ctrlPr>
+                            </m:sSubPr>
+                            <m:e>
+                              <m:r>
+                                <w:rPr>
+                                  <w:rFonts w:ascii="Cambria Math" w:hAnsi="Cambria Math"/>
+                                </w:rPr>
+                                <m:t>v</m:t>
+                              </m:r>
+                            </m:e>
+                            <m:sub>
+                              <m:r>
+                                <w:rPr>
+                                  <w:rFonts w:ascii="Cambria Math" w:hAnsi="Cambria Math"/>
+                                </w:rPr>
+                                <m:t>k</m:t>
+                              </m:r>
+                            </m:sub>
+                          </m:sSub>
+                          <m:r>
+                            <w:rPr>
+                              <w:rFonts w:ascii="Cambria Math" w:hAnsi="Cambria Math"/>
+                            </w:rPr>
+                            <m:t>)</m:t>
+                          </m:r>
+                        </m:e>
+                        <m:sup>
+                          <m:r>
+                            <w:rPr>
+                              <w:rFonts w:ascii="Cambria Math" w:hAnsi="Cambria Math"/>
+                            </w:rPr>
+                            <m:t>2</m:t>
+                          </m:r>
+                        </m:sup>
+                      </m:sSup>
+                      <m:r>
+                        <w:rPr>
+                          <w:rFonts w:ascii="Cambria Math" w:hAnsi="Cambria Math"/>
+                        </w:rPr>
+                        <m:t>]</m:t>
+                      </m:r>
+                    </m:e>
+                  </m:nary>
+                </m:den>
+              </m:f>
+            </m:e>
+          </m:func>
+          <m:r>
+            <w:rPr>
+              <w:rFonts w:ascii="Cambria Math" w:hAnsi="Cambria Math"/>
+            </w:rPr>
+            <m:t xml:space="preserve">           (</m:t>
+          </m:r>
+          <m:r>
+            <w:rPr>
+              <w:rFonts w:ascii="Cambria Math" w:hAnsi="Cambria Math"/>
+            </w:rPr>
+            <m:t>3</m:t>
+          </m:r>
+          <m:r>
+            <w:rPr>
+              <w:rFonts w:ascii="Cambria Math" w:hAnsi="Cambria Math"/>
+            </w:rPr>
+            <m:t>.</m:t>
+          </m:r>
+          <m:r>
+            <w:rPr>
+              <w:rFonts w:ascii="Cambria Math" w:hAnsi="Cambria Math"/>
+            </w:rPr>
+            <m:t>6</m:t>
+          </m:r>
+          <m:r>
+            <w:rPr>
+              <w:rFonts w:ascii="Cambria Math" w:hAnsi="Cambria Math"/>
+            </w:rPr>
+            <m:t>)</m:t>
+          </m:r>
+        </m:oMath>
+      </m:oMathPara>
+    </w:p>
+    <w:p>
+      <w:r>
+        <w:t>Mjera je primjenjiva na</w:t>
+      </w:r>
+      <w:r>
+        <w:t>d</w:t>
+      </w:r>
+      <w:r>
+        <w:t xml:space="preserve"> slik</w:t>
+      </w:r>
+      <w:r>
+        <w:t>ama</w:t>
+      </w:r>
+      <w:r>
+        <w:t xml:space="preserve"> u YUV prostoru boja. </w:t>
+      </w:r>
+      <m:oMath>
+        <m:sSub>
+          <m:sSubPr>
+            <m:ctrlPr>
+              <w:rPr>
+                <w:rFonts w:ascii="Cambria Math" w:hAnsi="Cambria Math"/>
+                <w:i/>
+              </w:rPr>
+            </m:ctrlPr>
+          </m:sSubPr>
+          <m:e>
+            <m:r>
+              <w:rPr>
+                <w:rFonts w:ascii="Cambria Math" w:hAnsi="Cambria Math"/>
+              </w:rPr>
+              <m:t>u</m:t>
+            </m:r>
+          </m:e>
+          <m:sub>
+            <m:r>
+              <w:rPr>
+                <w:rFonts w:ascii="Cambria Math" w:hAnsi="Cambria Math"/>
+              </w:rPr>
+              <m:t>i</m:t>
+            </m:r>
+          </m:sub>
+        </m:sSub>
+      </m:oMath>
+      <w:r>
+        <w:t xml:space="preserve"> i </w:t>
+      </w:r>
+      <m:oMath>
+        <m:sSub>
+          <m:sSubPr>
+            <m:ctrlPr>
+              <w:rPr>
+                <w:rFonts w:ascii="Cambria Math" w:hAnsi="Cambria Math"/>
+                <w:i/>
+              </w:rPr>
+            </m:ctrlPr>
+          </m:sSubPr>
+          <m:e>
+            <m:r>
+              <w:rPr>
+                <w:rFonts w:ascii="Cambria Math" w:hAnsi="Cambria Math"/>
+              </w:rPr>
+              <m:t>v</m:t>
+            </m:r>
+          </m:e>
+          <m:sub>
+            <m:r>
+              <w:rPr>
+                <w:rFonts w:ascii="Cambria Math" w:hAnsi="Cambria Math"/>
+              </w:rPr>
+              <m:t>i</m:t>
+            </m:r>
+          </m:sub>
+        </m:sSub>
+      </m:oMath>
+      <w:r>
+        <w:t xml:space="preserve"> </w:t>
+      </w:r>
+      <w:r>
+        <w:t xml:space="preserve">označavaju U i V vrijednosti piksela izvorne slike,  </w:t>
+      </w:r>
+      <m:oMath>
+        <m:sSub>
+          <m:sSubPr>
+            <m:ctrlPr>
+              <w:rPr>
+                <w:rFonts w:ascii="Cambria Math" w:hAnsi="Cambria Math"/>
+                <w:i/>
+              </w:rPr>
+            </m:ctrlPr>
+          </m:sSubPr>
+          <m:e>
+            <m:r>
+              <w:rPr>
+                <w:rFonts w:ascii="Cambria Math" w:hAnsi="Cambria Math"/>
+              </w:rPr>
+              <m:t>u</m:t>
+            </m:r>
+          </m:e>
+          <m:sub>
+            <m:r>
+              <w:rPr>
+                <w:rFonts w:ascii="Cambria Math" w:hAnsi="Cambria Math"/>
+              </w:rPr>
+              <m:t>k</m:t>
+            </m:r>
+          </m:sub>
+        </m:sSub>
+      </m:oMath>
+      <w:r>
+        <w:t xml:space="preserve"> i </w:t>
+      </w:r>
+      <m:oMath>
+        <m:sSub>
+          <m:sSubPr>
+            <m:ctrlPr>
+              <w:rPr>
+                <w:rFonts w:ascii="Cambria Math" w:hAnsi="Cambria Math"/>
+                <w:i/>
+              </w:rPr>
+            </m:ctrlPr>
+          </m:sSubPr>
+          <m:e>
+            <m:r>
+              <w:rPr>
+                <w:rFonts w:ascii="Cambria Math" w:hAnsi="Cambria Math"/>
+              </w:rPr>
+              <m:t>v</m:t>
+            </m:r>
+          </m:e>
+          <m:sub>
+            <m:r>
+              <w:rPr>
+                <w:rFonts w:ascii="Cambria Math" w:hAnsi="Cambria Math"/>
+              </w:rPr>
+              <m:t>k</m:t>
+            </m:r>
+          </m:sub>
+        </m:sSub>
+      </m:oMath>
+      <w:r>
+        <w:t xml:space="preserve"> označavaju U i V vrijednosti piksela izobličene slike, a </w:t>
+      </w:r>
+      <w:r>
+        <w:rPr>
+          <w:i/>
+          <w:iCs/>
+        </w:rPr>
+        <w:t>N</w:t>
+      </w:r>
+      <w:r>
+        <w:t xml:space="preserve"> označava broj piksela u slici [13].</w:t>
+      </w:r>
+    </w:p>
+    <w:p>
+      <w:r>
+        <w:lastRenderedPageBreak/>
+        <w:t xml:space="preserve">Mjera u obzir ne uzima </w:t>
+      </w:r>
+      <w:proofErr w:type="spellStart"/>
+      <w:r>
+        <w:t>luminantnu</w:t>
+      </w:r>
+      <w:proofErr w:type="spellEnd"/>
+      <w:r>
+        <w:t xml:space="preserve"> komponentu i stoga se ne može efektivno primijeniti za računanje sveukupne kvalitete slike. </w:t>
+      </w:r>
+      <w:r>
+        <w:t xml:space="preserve">Ako se izobličenje u YUV prostoru realizira samo u promjeni </w:t>
+      </w:r>
+      <w:proofErr w:type="spellStart"/>
+      <w:r>
+        <w:t>luminantne</w:t>
+      </w:r>
+      <w:proofErr w:type="spellEnd"/>
+      <w:r>
+        <w:t xml:space="preserve"> komponente, CER ga neće detektirati</w:t>
+      </w:r>
+      <w:r>
+        <w:t xml:space="preserve">. Napravljena je specifično kako bi ocijenila kvalitetu </w:t>
+      </w:r>
+      <w:proofErr w:type="spellStart"/>
+      <w:r>
+        <w:t>kolorizacije</w:t>
+      </w:r>
+      <w:proofErr w:type="spellEnd"/>
+      <w:r>
+        <w:t xml:space="preserve">, odnosno usporedila </w:t>
+      </w:r>
+      <w:proofErr w:type="spellStart"/>
+      <w:r>
+        <w:t>krominantne</w:t>
+      </w:r>
+      <w:proofErr w:type="spellEnd"/>
+      <w:r>
+        <w:t xml:space="preserve"> komponente dvije slike.</w:t>
+      </w:r>
+    </w:p>
     <w:p>
       <w:pPr>
         <w:pStyle w:val="Naslov1"/>
       </w:pPr>
-      <w:bookmarkStart w:id="18" w:name="_Toc124433668"/>
+      <w:bookmarkStart w:id="19" w:name="_Toc124433668"/>
       <w:r>
         <w:lastRenderedPageBreak/>
         <w:t>Rezultati</w:t>
       </w:r>
-      <w:bookmarkEnd w:id="18"/>
+      <w:bookmarkEnd w:id="19"/>
     </w:p>
     <w:p>
       <w:pPr>
         <w:pStyle w:val="Naslov2"/>
       </w:pPr>
-      <w:bookmarkStart w:id="19" w:name="_Toc124433669"/>
+      <w:bookmarkStart w:id="20" w:name="_Toc124433669"/>
       <w:r>
         <w:t>Uvod</w:t>
       </w:r>
-      <w:bookmarkEnd w:id="19"/>
+      <w:bookmarkEnd w:id="20"/>
     </w:p>
     <w:p>
       <w:proofErr w:type="spellStart"/>
@@ -6863,11 +7961,11 @@
       <w:pPr>
         <w:pStyle w:val="Naslov2"/>
       </w:pPr>
-      <w:bookmarkStart w:id="20" w:name="_Toc124433670"/>
+      <w:bookmarkStart w:id="21" w:name="_Toc124433670"/>
       <w:r>
         <w:t>Objektivna evaluacija slika</w:t>
       </w:r>
-      <w:bookmarkEnd w:id="20"/>
+      <w:bookmarkEnd w:id="21"/>
     </w:p>
     <w:p>
       <w:proofErr w:type="spellStart"/>
@@ -6880,11 +7978,11 @@
       <w:pPr>
         <w:pStyle w:val="Naslov2"/>
       </w:pPr>
-      <w:bookmarkStart w:id="21" w:name="_Toc124433671"/>
+      <w:bookmarkStart w:id="22" w:name="_Toc124433671"/>
       <w:r>
         <w:t>Subjektivna evaluacija slika</w:t>
       </w:r>
-      <w:bookmarkEnd w:id="21"/>
+      <w:bookmarkEnd w:id="22"/>
     </w:p>
     <w:p>
       <w:proofErr w:type="spellStart"/>
@@ -6897,11 +7995,11 @@
       <w:pPr>
         <w:pStyle w:val="Naslov2"/>
       </w:pPr>
-      <w:bookmarkStart w:id="22" w:name="_Toc124433672"/>
+      <w:bookmarkStart w:id="23" w:name="_Toc124433672"/>
       <w:r>
         <w:t>Usporedba i analiza rezultata</w:t>
       </w:r>
-      <w:bookmarkEnd w:id="22"/>
+      <w:bookmarkEnd w:id="23"/>
     </w:p>
     <w:p>
       <w:proofErr w:type="spellStart"/>
@@ -6918,12 +8016,12 @@
           <w:numId w:val="0"/>
         </w:numPr>
       </w:pPr>
-      <w:bookmarkStart w:id="23" w:name="_Toc124433673"/>
+      <w:bookmarkStart w:id="24" w:name="_Toc124433673"/>
       <w:r>
         <w:lastRenderedPageBreak/>
         <w:t>Zaključak</w:t>
       </w:r>
-      <w:bookmarkEnd w:id="23"/>
+      <w:bookmarkEnd w:id="24"/>
     </w:p>
     <w:p>
       <w:r>
@@ -6956,12 +8054,12 @@
           <w:numId w:val="0"/>
         </w:numPr>
       </w:pPr>
-      <w:bookmarkStart w:id="24" w:name="_Toc124433674"/>
+      <w:bookmarkStart w:id="25" w:name="_Toc124433674"/>
       <w:r>
         <w:lastRenderedPageBreak/>
         <w:t>Literatura</w:t>
       </w:r>
-      <w:bookmarkEnd w:id="24"/>
+      <w:bookmarkEnd w:id="25"/>
     </w:p>
     <w:p>
       <w:pPr>
@@ -7154,7 +8252,7 @@
         </w:rPr>
         <w:t xml:space="preserve">, (2021, studeni). Poveznica: </w:t>
       </w:r>
-      <w:hyperlink r:id="rId16" w:history="1">
+      <w:hyperlink r:id="rId17" w:history="1">
         <w:r>
           <w:rPr>
             <w:rStyle w:val="Hiperveza"/>
@@ -7365,7 +8463,7 @@
         </w:rPr>
         <w:t xml:space="preserve">. Poveznica: </w:t>
       </w:r>
-      <w:hyperlink r:id="rId17" w:history="1">
+      <w:hyperlink r:id="rId18" w:history="1">
         <w:r>
           <w:rPr>
             <w:rStyle w:val="Hiperveza"/>
@@ -7514,7 +8612,7 @@
         </w:rPr>
         <w:t xml:space="preserve">. Poveznica: </w:t>
       </w:r>
-      <w:hyperlink r:id="rId18" w:history="1">
+      <w:hyperlink r:id="rId19" w:history="1">
         <w:r>
           <w:rPr>
             <w:rStyle w:val="Hiperveza"/>
@@ -7877,7 +8975,7 @@
         </w:rPr>
         <w:t xml:space="preserve">, (2022, listopad). Poveznica: </w:t>
       </w:r>
-      <w:hyperlink r:id="rId19" w:history="1">
+      <w:hyperlink r:id="rId20" w:history="1">
         <w:r>
           <w:rPr>
             <w:rStyle w:val="Hiperveza"/>
@@ -8046,7 +9144,7 @@
         </w:rPr>
         <w:t xml:space="preserve">. Poveznica: </w:t>
       </w:r>
-      <w:hyperlink r:id="rId20" w:history="1">
+      <w:hyperlink r:id="rId21" w:history="1">
         <w:r>
           <w:rPr>
             <w:rStyle w:val="Hiperveza"/>
@@ -8387,7 +9485,7 @@
         </w:rPr>
         <w:t xml:space="preserve"> Life, (2019, travanj). Poveznica: </w:t>
       </w:r>
-      <w:hyperlink r:id="rId21" w:history="1">
+      <w:hyperlink r:id="rId22" w:history="1">
         <w:r>
           <w:rPr>
             <w:rStyle w:val="Hiperveza"/>
@@ -8504,7 +9602,7 @@
         </w:rPr>
         <w:t xml:space="preserve">. Poveznica: </w:t>
       </w:r>
-      <w:hyperlink r:id="rId22" w:history="1">
+      <w:hyperlink r:id="rId23" w:history="1">
         <w:r>
           <w:rPr>
             <w:rStyle w:val="Hiperveza"/>
@@ -9235,7 +10333,7 @@
         </w:rPr>
         <w:t xml:space="preserve">: </w:t>
       </w:r>
-      <w:hyperlink r:id="rId23" w:history="1">
+      <w:hyperlink r:id="rId24" w:history="1">
         <w:r>
           <w:rPr>
             <w:rStyle w:val="Hiperveza"/>
@@ -9413,12 +10511,12 @@
           <w:numId w:val="0"/>
         </w:numPr>
       </w:pPr>
-      <w:bookmarkStart w:id="25" w:name="_Toc124433675"/>
+      <w:bookmarkStart w:id="26" w:name="_Toc124433675"/>
       <w:r>
         <w:lastRenderedPageBreak/>
         <w:t>Sažetak</w:t>
       </w:r>
-      <w:bookmarkEnd w:id="25"/>
+      <w:bookmarkEnd w:id="26"/>
     </w:p>
     <w:p>
       <w:r>
@@ -9447,12 +10545,12 @@
           <w:numId w:val="0"/>
         </w:numPr>
       </w:pPr>
-      <w:bookmarkStart w:id="26" w:name="_Toc124433676"/>
+      <w:bookmarkStart w:id="27" w:name="_Toc124433676"/>
       <w:r>
         <w:lastRenderedPageBreak/>
         <w:t>Summary</w:t>
       </w:r>
-      <w:bookmarkEnd w:id="26"/>
+      <w:bookmarkEnd w:id="27"/>
     </w:p>
     <w:p>
       <w:r>
@@ -9470,12 +10568,12 @@
           <w:numId w:val="0"/>
         </w:numPr>
       </w:pPr>
-      <w:bookmarkStart w:id="27" w:name="_Toc124433677"/>
+      <w:bookmarkStart w:id="28" w:name="_Toc124433677"/>
       <w:r>
         <w:lastRenderedPageBreak/>
         <w:t>Skraćenice</w:t>
       </w:r>
-      <w:bookmarkEnd w:id="27"/>
+      <w:bookmarkEnd w:id="28"/>
       <w:r>
         <w:t xml:space="preserve"> </w:t>
       </w:r>
@@ -9486,6 +10584,75 @@
         <w:spacing w:line="360" w:lineRule="auto"/>
       </w:pPr>
       <w:r>
+        <w:t>CER</w:t>
+      </w:r>
+      <w:r>
+        <w:tab/>
+      </w:r>
+      <w:proofErr w:type="spellStart"/>
+      <w:r>
+        <w:t>Chroma</w:t>
+      </w:r>
+      <w:proofErr w:type="spellEnd"/>
+      <w:r>
+        <w:t xml:space="preserve"> </w:t>
+      </w:r>
+      <w:proofErr w:type="spellStart"/>
+      <w:r>
+        <w:t>Error</w:t>
+      </w:r>
+      <w:proofErr w:type="spellEnd"/>
+      <w:r>
+        <w:t xml:space="preserve"> </w:t>
+      </w:r>
+      <w:proofErr w:type="spellStart"/>
+      <w:r>
+        <w:t>Ratio</w:t>
+      </w:r>
+      <w:proofErr w:type="spellEnd"/>
+      <w:r>
+        <w:tab/>
+        <w:t>omjer pogreške boje</w:t>
+      </w:r>
+    </w:p>
+    <w:p>
+      <w:pPr>
+        <w:pStyle w:val="nabrajanje"/>
+        <w:spacing w:line="360" w:lineRule="auto"/>
+      </w:pPr>
+      <w:r>
+        <w:t>EVM</w:t>
+      </w:r>
+      <w:r>
+        <w:tab/>
+      </w:r>
+      <w:proofErr w:type="spellStart"/>
+      <w:r>
+        <w:t>Error</w:t>
+      </w:r>
+      <w:proofErr w:type="spellEnd"/>
+      <w:r>
+        <w:t xml:space="preserve"> </w:t>
+      </w:r>
+      <w:proofErr w:type="spellStart"/>
+      <w:r>
+        <w:t>Vector</w:t>
+      </w:r>
+      <w:proofErr w:type="spellEnd"/>
+      <w:r>
+        <w:t xml:space="preserve"> Magnitude</w:t>
+      </w:r>
+      <w:r>
+        <w:tab/>
+        <w:t>veličina vektora pogreške</w:t>
+      </w:r>
+    </w:p>
+    <w:p>
+      <w:pPr>
+        <w:pStyle w:val="nabrajanje"/>
+        <w:spacing w:line="360" w:lineRule="auto"/>
+      </w:pPr>
+      <w:r>
         <w:t>HVS</w:t>
       </w:r>
       <w:r>
@@ -9503,6 +10670,43 @@
       <w:r>
         <w:tab/>
         <w:t>ljudski vizualni sustav</w:t>
+      </w:r>
+    </w:p>
+    <w:p>
+      <w:pPr>
+        <w:pStyle w:val="nabrajanje"/>
+        <w:spacing w:line="360" w:lineRule="auto"/>
+      </w:pPr>
+      <w:r>
+        <w:t>MER</w:t>
+      </w:r>
+      <w:r>
+        <w:tab/>
+      </w:r>
+      <w:proofErr w:type="spellStart"/>
+      <w:r>
+        <w:t>Modulation</w:t>
+      </w:r>
+      <w:proofErr w:type="spellEnd"/>
+      <w:r>
+        <w:t xml:space="preserve"> </w:t>
+      </w:r>
+      <w:proofErr w:type="spellStart"/>
+      <w:r>
+        <w:t>Error</w:t>
+      </w:r>
+      <w:proofErr w:type="spellEnd"/>
+      <w:r>
+        <w:t xml:space="preserve"> </w:t>
+      </w:r>
+      <w:proofErr w:type="spellStart"/>
+      <w:r>
+        <w:t>Ratio</w:t>
+      </w:r>
+      <w:proofErr w:type="spellEnd"/>
+      <w:r>
+        <w:tab/>
+        <w:t>omjer pogreške modulacije</w:t>
       </w:r>
     </w:p>
     <w:p>
@@ -9731,12 +10935,12 @@
           <w:numId w:val="0"/>
         </w:numPr>
       </w:pPr>
-      <w:bookmarkStart w:id="28" w:name="_Toc124433678"/>
+      <w:bookmarkStart w:id="29" w:name="_Toc124433678"/>
       <w:r>
         <w:lastRenderedPageBreak/>
         <w:t>Privitak</w:t>
       </w:r>
-      <w:bookmarkEnd w:id="28"/>
+      <w:bookmarkEnd w:id="29"/>
     </w:p>
     <w:p>
       <w:r>
@@ -9766,8 +10970,8 @@
       </w:pPr>
     </w:p>
     <w:sectPr>
-      <w:footerReference w:type="default" r:id="rId24"/>
-      <w:footerReference w:type="first" r:id="rId25"/>
+      <w:footerReference w:type="default" r:id="rId25"/>
+      <w:footerReference w:type="first" r:id="rId26"/>
       <w:pgSz w:w="11907" w:h="16840" w:code="9"/>
       <w:pgMar w:top="1418" w:right="1418" w:bottom="1418" w:left="1701" w:header="851" w:footer="567" w:gutter="0"/>
       <w:pgNumType w:start="1"/>
